--- a/other-project-files/Assignment-Subjective-Questions.docx
+++ b/other-project-files/Assignment-Subjective-Questions.docx
@@ -57,8 +57,8 @@
         <w:tblLook w:val="04A0" w:firstRow="1" w:lastRow="0" w:firstColumn="1" w:lastColumn="0" w:noHBand="0" w:noVBand="1"/>
       </w:tblPr>
       <w:tblGrid>
-        <w:gridCol w:w="4000"/>
-        <w:gridCol w:w="4033"/>
+        <w:gridCol w:w="3567"/>
+        <w:gridCol w:w="4466"/>
       </w:tblGrid>
       <w:tr>
         <w:trPr>
@@ -68,8 +68,8 @@
         </w:trPr>
         <w:tc>
           <w:tcPr>
-            <w:tcW w:w="4000" w:type="dxa"/>
-            <w:tmTcPr id="1729570915" protected="0"/>
+            <w:tcW w:w="3567" w:type="dxa"/>
+            <w:tmTcPr id="1729618749" protected="0"/>
           </w:tcPr>
           <w:p>
             <w:pPr>
@@ -91,8 +91,8 @@
         </w:tc>
         <w:tc>
           <w:tcPr>
-            <w:tcW w:w="4033" w:type="dxa"/>
-            <w:tmTcPr id="1729570915" protected="0"/>
+            <w:tcW w:w="4466" w:type="dxa"/>
+            <w:tmTcPr id="1729618749" protected="0"/>
           </w:tcPr>
           <w:p>
             <w:pPr>
@@ -121,20 +121,31 @@
         </w:trPr>
         <w:tc>
           <w:tcPr>
-            <w:tcW w:w="4000" w:type="dxa"/>
-            <w:tmTcPr id="1729570915" protected="0"/>
+            <w:tcW w:w="3567" w:type="dxa"/>
+            <w:tmTcPr id="1729618749" protected="0"/>
           </w:tcPr>
           <w:p>
-            <w:pPr/>
+            <w:pPr>
+              <w:spacing/>
+              <w:jc w:val="left"/>
+            </w:pPr>
             <w:r>
-              <w:t>tags</w:t>
+              <w:t xml:space="preserve">tags </w:t>
             </w:r>
+            <w:r>
+              <w:rPr>
+                <w:sz w:val="14"/>
+                <w:szCs w:val="14"/>
+              </w:rPr>
+              <w:t xml:space="preserve">         (tags_Will revert after reading the email)</w:t>
+            </w:r>
+            <w:r/>
           </w:p>
         </w:tc>
         <w:tc>
           <w:tcPr>
-            <w:tcW w:w="4033" w:type="dxa"/>
-            <w:tmTcPr id="1729570915" protected="0"/>
+            <w:tcW w:w="4466" w:type="dxa"/>
+            <w:tmTcPr id="1729618749" protected="0"/>
           </w:tcPr>
           <w:p>
             <w:pPr>
@@ -158,20 +169,28 @@
         </w:trPr>
         <w:tc>
           <w:tcPr>
-            <w:tcW w:w="4000" w:type="dxa"/>
-            <w:tmTcPr id="1729570915" protected="0"/>
+            <w:tcW w:w="3567" w:type="dxa"/>
+            <w:tmTcPr id="1729618749" protected="0"/>
           </w:tcPr>
           <w:p>
             <w:pPr/>
             <w:r>
-              <w:t>last_activity</w:t>
+              <w:t xml:space="preserve">last_activity  </w:t>
             </w:r>
+            <w:r>
+              <w:rPr>
+                <w:sz w:val="14"/>
+                <w:szCs w:val="14"/>
+              </w:rPr>
+              <w:t xml:space="preserve">            (last_activity_SMS Sent)</w:t>
+            </w:r>
+            <w:r/>
           </w:p>
         </w:tc>
         <w:tc>
           <w:tcPr>
-            <w:tcW w:w="4033" w:type="dxa"/>
-            <w:tmTcPr id="1729570915" protected="0"/>
+            <w:tcW w:w="4466" w:type="dxa"/>
+            <w:tmTcPr id="1729618749" protected="0"/>
           </w:tcPr>
           <w:p>
             <w:pPr>
@@ -182,8 +201,16 @@
               <w:ind w:left="0" w:firstLine="0"/>
             </w:pPr>
             <w:r>
-              <w:t>lead_origin_Lead Add Form</w:t>
+              <w:t xml:space="preserve">lead_origin </w:t>
             </w:r>
+            <w:r>
+              <w:rPr>
+                <w:sz w:val="14"/>
+                <w:szCs w:val="14"/>
+              </w:rPr>
+              <w:t xml:space="preserve">                                (lead_origin_Lead Add Form)</w:t>
+            </w:r>
+            <w:r/>
           </w:p>
         </w:tc>
       </w:tr>
@@ -195,8 +222,8 @@
         </w:trPr>
         <w:tc>
           <w:tcPr>
-            <w:tcW w:w="4000" w:type="dxa"/>
-            <w:tmTcPr id="1729570915" protected="0"/>
+            <w:tcW w:w="3567" w:type="dxa"/>
+            <w:tmTcPr id="1729618749" protected="0"/>
           </w:tcPr>
           <w:p>
             <w:pPr/>
@@ -207,8 +234,8 @@
         </w:tc>
         <w:tc>
           <w:tcPr>
-            <w:tcW w:w="4033" w:type="dxa"/>
-            <w:tmTcPr id="1729570915" protected="0"/>
+            <w:tcW w:w="4466" w:type="dxa"/>
+            <w:tmTcPr id="1729618749" protected="0"/>
           </w:tcPr>
           <w:p>
             <w:pPr>
@@ -217,9 +244,20 @@
                 <w:numId w:val="0"/>
               </w:numPr>
               <w:ind w:left="0" w:firstLine="0"/>
+              <w:rPr>
+                <w:sz w:val="14"/>
+                <w:szCs w:val="14"/>
+              </w:rPr>
             </w:pPr>
             <w:r>
-              <w:t>curr_occupation_Working Professional</w:t>
+              <w:t>curr_occupation</w:t>
+            </w:r>
+            <w:r>
+              <w:rPr>
+                <w:sz w:val="14"/>
+                <w:szCs w:val="14"/>
+              </w:rPr>
+              <w:t xml:space="preserve">    (curr_occupation_Working Professional)</w:t>
             </w:r>
           </w:p>
         </w:tc>
@@ -271,7 +309,7 @@
         <w:tc>
           <w:tcPr>
             <w:tcW w:w="4000" w:type="dxa"/>
-            <w:tmTcPr id="1729570915" protected="0"/>
+            <w:tmTcPr id="1729618749" protected="0"/>
           </w:tcPr>
           <w:p>
             <w:pPr>
@@ -294,7 +332,7 @@
         <w:tc>
           <w:tcPr>
             <w:tcW w:w="4033" w:type="dxa"/>
-            <w:tmTcPr id="1729570915" protected="0"/>
+            <w:tmTcPr id="1729618749" protected="0"/>
           </w:tcPr>
           <w:p>
             <w:pPr>
@@ -324,7 +362,7 @@
         <w:tc>
           <w:tcPr>
             <w:tcW w:w="4000" w:type="dxa"/>
-            <w:tmTcPr id="1729570915" protected="0"/>
+            <w:tmTcPr id="1729618749" protected="0"/>
           </w:tcPr>
           <w:p>
             <w:pPr/>
@@ -336,7 +374,7 @@
         <w:tc>
           <w:tcPr>
             <w:tcW w:w="4033" w:type="dxa"/>
-            <w:tmTcPr id="1729570915" protected="0"/>
+            <w:tmTcPr id="1729618749" protected="0"/>
           </w:tcPr>
           <w:p>
             <w:pPr>
@@ -361,7 +399,7 @@
         <w:tc>
           <w:tcPr>
             <w:tcW w:w="4000" w:type="dxa"/>
-            <w:tmTcPr id="1729570915" protected="0"/>
+            <w:tmTcPr id="1729618749" protected="0"/>
           </w:tcPr>
           <w:p>
             <w:pPr/>
@@ -373,7 +411,7 @@
         <w:tc>
           <w:tcPr>
             <w:tcW w:w="4033" w:type="dxa"/>
-            <w:tmTcPr id="1729570915" protected="0"/>
+            <w:tmTcPr id="1729618749" protected="0"/>
           </w:tcPr>
           <w:p>
             <w:pPr>
@@ -398,7 +436,7 @@
         <w:tc>
           <w:tcPr>
             <w:tcW w:w="4000" w:type="dxa"/>
-            <w:tmTcPr id="1729570915" protected="0"/>
+            <w:tmTcPr id="1729618749" protected="0"/>
           </w:tcPr>
           <w:p>
             <w:pPr/>
@@ -410,7 +448,7 @@
         <w:tc>
           <w:tcPr>
             <w:tcW w:w="4033" w:type="dxa"/>
-            <w:tmTcPr id="1729570915" protected="0"/>
+            <w:tmTcPr id="1729618749" protected="0"/>
           </w:tcPr>
           <w:p>
             <w:pPr>
@@ -453,9 +491,9 @@
         </w:rPr>
         <w:drawing>
           <wp:inline distT="114300" distB="114300" distL="114300" distR="114300">
-            <wp:extent cx="3925570" cy="2635885"/>
+            <wp:extent cx="5052060" cy="3408680"/>
             <wp:effectExtent l="0" t="0" r="0" b="0"/>
-            <wp:docPr id="1" name="Picture4"/>
+            <wp:docPr id="1" name="Picture6"/>
             <wp:cNvGraphicFramePr>
               <a:graphicFrameLocks xmlns:a="http://schemas.openxmlformats.org/drawingml/2006/main" noChangeAspect="1"/>
             </wp:cNvGraphicFramePr>
@@ -463,12 +501,12 @@
               <a:graphicData uri="http://schemas.openxmlformats.org/drawingml/2006/picture">
                 <pic:pic xmlns:pic="http://schemas.openxmlformats.org/drawingml/2006/picture">
                   <pic:nvPicPr>
-                    <pic:cNvPr id="1" name="Picture4"/>
+                    <pic:cNvPr id="1" name="Picture6"/>
                     <pic:cNvPicPr>
                       <a:picLocks noChangeAspect="1"/>
                       <a:extLst>
                         <a:ext uri="sm">
-                          <sm:smNativeData xmlns:sm="sm" val="SMDATA_16_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"/>
+                          <sm:smNativeData xmlns:sm="sm" val="SMDATA_16_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"/>
                         </a:ext>
                       </a:extLst>
                     </pic:cNvPicPr>
@@ -482,7 +520,7 @@
                   <pic:spPr>
                     <a:xfrm>
                       <a:off x="0" y="0"/>
-                      <a:ext cx="3925570" cy="2635885"/>
+                      <a:ext cx="5052060" cy="3408680"/>
                     </a:xfrm>
                     <a:prstGeom prst="rect">
                       <a:avLst/>
@@ -620,9 +658,9 @@
         </w:rPr>
         <w:drawing>
           <wp:inline distT="114300" distB="114300" distL="114300" distR="114300">
-            <wp:extent cx="4129405" cy="2773045"/>
+            <wp:extent cx="5145405" cy="3471545"/>
             <wp:effectExtent l="0" t="0" r="0" b="0"/>
-            <wp:docPr id="2" name="Picture5"/>
+            <wp:docPr id="2" name="Picture7"/>
             <wp:cNvGraphicFramePr>
               <a:graphicFrameLocks xmlns:a="http://schemas.openxmlformats.org/drawingml/2006/main" noChangeAspect="1"/>
             </wp:cNvGraphicFramePr>
@@ -630,12 +668,12 @@
               <a:graphicData uri="http://schemas.openxmlformats.org/drawingml/2006/picture">
                 <pic:pic xmlns:pic="http://schemas.openxmlformats.org/drawingml/2006/picture">
                   <pic:nvPicPr>
-                    <pic:cNvPr id="2" name="Picture5"/>
+                    <pic:cNvPr id="2" name="Picture7"/>
                     <pic:cNvPicPr>
                       <a:picLocks noChangeAspect="1"/>
                       <a:extLst>
                         <a:ext uri="sm">
-                          <sm:smNativeData xmlns:sm="sm" val="SMDATA_16_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"/>
+                          <sm:smNativeData xmlns:sm="sm" val="SMDATA_16_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"/>
                         </a:ext>
                       </a:extLst>
                     </pic:cNvPicPr>
@@ -649,7 +687,7 @@
                   <pic:spPr>
                     <a:xfrm>
                       <a:off x="0" y="0"/>
-                      <a:ext cx="4129405" cy="2773045"/>
+                      <a:ext cx="5145405" cy="3471545"/>
                     </a:xfrm>
                     <a:prstGeom prst="rect">
                       <a:avLst/>
@@ -1130,13 +1168,11 @@
     <w:name w:val="Numbered list 2"/>
     <w:lvl w:ilvl="0">
       <w:numFmt w:val="bullet"/>
+      <w:suff w:val="tab"/>
       <w:lvlText w:val=""/>
       <w:lvlJc w:val="left"/>
       <w:pPr>
-        <w:tabs>
-          <w:tab w:val="num" w:pos="360"/>
-        </w:tabs>
-        <w:ind w:left="360" w:hanging="360"/>
+        <w:ind w:left="0" w:hanging="0"/>
       </w:pPr>
       <w:rPr>
         <w:rFonts w:ascii="Wingdings" w:hAnsi="Wingdings" w:eastAsia="Wingdings" w:cs="Wingdings"/>
@@ -1144,13 +1180,11 @@
     </w:lvl>
     <w:lvl w:ilvl="1">
       <w:numFmt w:val="bullet"/>
-      <w:lvlText w:val=""/>
-      <w:lvlJc w:val="left"/>
-      <w:pPr>
-        <w:tabs>
-          <w:tab w:val="num" w:pos="720"/>
-        </w:tabs>
-        <w:ind w:left="720" w:hanging="360"/>
+      <w:suff w:val="tab"/>
+      <w:lvlText w:val="Ø"/>
+      <w:lvlJc w:val="left"/>
+      <w:pPr>
+        <w:ind w:left="360" w:hanging="0"/>
       </w:pPr>
       <w:rPr>
         <w:rFonts w:ascii="Wingbats" w:hAnsi="Wingbats"/>
@@ -1158,13 +1192,11 @@
     </w:lvl>
     <w:lvl w:ilvl="2">
       <w:numFmt w:val="bullet"/>
+      <w:suff w:val="tab"/>
       <w:lvlText w:val=""/>
       <w:lvlJc w:val="left"/>
       <w:pPr>
-        <w:tabs>
-          <w:tab w:val="num" w:pos="1080"/>
-        </w:tabs>
-        <w:ind w:left="1080" w:hanging="360"/>
+        <w:ind w:left="720" w:hanging="0"/>
       </w:pPr>
       <w:rPr>
         <w:rFonts w:ascii="Wingdings" w:hAnsi="Wingdings" w:eastAsia="Wingdings" w:cs="Wingdings"/>
@@ -1172,13 +1204,11 @@
     </w:lvl>
     <w:lvl w:ilvl="3">
       <w:numFmt w:val="bullet"/>
+      <w:suff w:val="tab"/>
       <w:lvlText w:val=""/>
       <w:lvlJc w:val="left"/>
       <w:pPr>
-        <w:tabs>
-          <w:tab w:val="num" w:pos="1440"/>
-        </w:tabs>
-        <w:ind w:left="1440" w:hanging="360"/>
+        <w:ind w:left="1080" w:hanging="0"/>
       </w:pPr>
       <w:rPr>
         <w:rFonts w:ascii="Wingdings" w:hAnsi="Wingdings" w:eastAsia="Wingdings" w:cs="Wingdings"/>
@@ -1186,13 +1216,11 @@
     </w:lvl>
     <w:lvl w:ilvl="4">
       <w:numFmt w:val="bullet"/>
+      <w:suff w:val="tab"/>
       <w:lvlText w:val=""/>
       <w:lvlJc w:val="left"/>
       <w:pPr>
-        <w:tabs>
-          <w:tab w:val="num" w:pos="1800"/>
-        </w:tabs>
-        <w:ind w:left="1800" w:hanging="360"/>
+        <w:ind w:left="1440" w:hanging="0"/>
       </w:pPr>
       <w:rPr>
         <w:rFonts w:ascii="Wingdings" w:hAnsi="Wingdings" w:eastAsia="Wingdings" w:cs="Wingdings"/>
@@ -1200,13 +1228,11 @@
     </w:lvl>
     <w:lvl w:ilvl="5">
       <w:numFmt w:val="bullet"/>
+      <w:suff w:val="tab"/>
       <w:lvlText w:val=""/>
       <w:lvlJc w:val="left"/>
       <w:pPr>
-        <w:tabs>
-          <w:tab w:val="num" w:pos="2160"/>
-        </w:tabs>
-        <w:ind w:left="2160" w:hanging="360"/>
+        <w:ind w:left="1800" w:hanging="0"/>
       </w:pPr>
       <w:rPr>
         <w:rFonts w:ascii="Wingdings" w:hAnsi="Wingdings" w:eastAsia="Wingdings" w:cs="Wingdings"/>
@@ -1214,13 +1240,11 @@
     </w:lvl>
     <w:lvl w:ilvl="6">
       <w:numFmt w:val="bullet"/>
+      <w:suff w:val="tab"/>
       <w:lvlText w:val=""/>
       <w:lvlJc w:val="left"/>
       <w:pPr>
-        <w:tabs>
-          <w:tab w:val="num" w:pos="2520"/>
-        </w:tabs>
-        <w:ind w:left="2520" w:hanging="360"/>
+        <w:ind w:left="2160" w:hanging="0"/>
       </w:pPr>
       <w:rPr>
         <w:rFonts w:ascii="Wingdings" w:hAnsi="Wingdings" w:eastAsia="Wingdings" w:cs="Wingdings"/>
@@ -1228,13 +1252,11 @@
     </w:lvl>
     <w:lvl w:ilvl="7">
       <w:numFmt w:val="bullet"/>
-      <w:lvlText w:val=""/>
-      <w:lvlJc w:val="left"/>
-      <w:pPr>
-        <w:tabs>
-          <w:tab w:val="num" w:pos="2880"/>
-        </w:tabs>
-        <w:ind w:left="2880" w:hanging="360"/>
+      <w:suff w:val="tab"/>
+      <w:lvlText w:val="Ø"/>
+      <w:lvlJc w:val="left"/>
+      <w:pPr>
+        <w:ind w:left="2520" w:hanging="0"/>
       </w:pPr>
       <w:rPr>
         <w:rFonts w:ascii="Wingbats" w:hAnsi="Wingbats"/>
@@ -1242,13 +1264,11 @@
     </w:lvl>
     <w:lvl w:ilvl="8">
       <w:numFmt w:val="bullet"/>
+      <w:suff w:val="tab"/>
       <w:lvlText w:val=""/>
       <w:lvlJc w:val="left"/>
       <w:pPr>
-        <w:tabs>
-          <w:tab w:val="num" w:pos="3240"/>
-        </w:tabs>
-        <w:ind w:left="3240" w:hanging="360"/>
+        <w:ind w:left="2880" w:hanging="0"/>
       </w:pPr>
       <w:rPr>
         <w:rFonts w:ascii="Wingdings" w:hAnsi="Wingdings" w:eastAsia="Wingdings" w:cs="Wingdings"/>
